--- a/法令ファイル/防衛施設周辺の生活環境の整備等に関する法律/防衛施設周辺の生活環境の整備等に関する法律（昭和四十九年法律第百一号）.docx
+++ b/法令ファイル/防衛施設周辺の生活環境の整備等に関する法律/防衛施設周辺の生活環境の整備等に関する法律（昭和四十九年法律第百一号）.docx
@@ -86,86 +86,56 @@
     </w:p>
     <w:p>
       <w:pPr>
-        <w:pStyle w:val="Heading6"/>
+        <w:pStyle w:val="ListBullet"/>
         <w:ind w:left="880"/>
       </w:pPr>
       <w:r>
         <w:t>一</w:t>
-      </w:r>
-    </w:p>
-    <w:p>
-      <w:pPr>
-        <w:ind w:left="880"/>
-      </w:pPr>
-      <w:r>
+        <w:br/>
         <w:t>農業用施設、林業用施設又は漁業用施設</w:t>
       </w:r>
     </w:p>
     <w:p>
       <w:pPr>
-        <w:pStyle w:val="Heading6"/>
+        <w:pStyle w:val="ListBullet"/>
         <w:ind w:left="880"/>
       </w:pPr>
       <w:r>
         <w:t>二</w:t>
-      </w:r>
-    </w:p>
-    <w:p>
-      <w:pPr>
-        <w:ind w:left="880"/>
-      </w:pPr>
-      <w:r>
+        <w:br/>
         <w:t>道路、河川又は海岸</w:t>
       </w:r>
     </w:p>
     <w:p>
       <w:pPr>
-        <w:pStyle w:val="Heading6"/>
+        <w:pStyle w:val="ListBullet"/>
         <w:ind w:left="880"/>
       </w:pPr>
       <w:r>
         <w:t>三</w:t>
-      </w:r>
-    </w:p>
-    <w:p>
-      <w:pPr>
-        <w:ind w:left="880"/>
-      </w:pPr>
-      <w:r>
+        <w:br/>
         <w:t>防風施設、防砂施設その他の防災施設</w:t>
       </w:r>
     </w:p>
     <w:p>
       <w:pPr>
-        <w:pStyle w:val="Heading6"/>
+        <w:pStyle w:val="ListBullet"/>
         <w:ind w:left="880"/>
       </w:pPr>
       <w:r>
         <w:t>四</w:t>
-      </w:r>
-    </w:p>
-    <w:p>
-      <w:pPr>
-        <w:ind w:left="880"/>
-      </w:pPr>
-      <w:r>
+        <w:br/>
         <w:t>水道又は下水道</w:t>
       </w:r>
     </w:p>
     <w:p>
       <w:pPr>
-        <w:pStyle w:val="Heading6"/>
+        <w:pStyle w:val="ListBullet"/>
         <w:ind w:left="880"/>
       </w:pPr>
       <w:r>
         <w:t>五</w:t>
-      </w:r>
-    </w:p>
-    <w:p>
-      <w:pPr>
-        <w:ind w:left="880"/>
-      </w:pPr>
-      <w:r>
+        <w:br/>
         <w:t>その他政令で定める施設</w:t>
       </w:r>
     </w:p>
@@ -188,52 +158,34 @@
     </w:p>
     <w:p>
       <w:pPr>
-        <w:pStyle w:val="Heading6"/>
+        <w:pStyle w:val="ListBullet"/>
         <w:ind w:left="880"/>
       </w:pPr>
       <w:r>
         <w:t>一</w:t>
-      </w:r>
-    </w:p>
-    <w:p>
-      <w:pPr>
-        <w:ind w:left="880"/>
-      </w:pPr>
-      <w:r>
+        <w:br/>
         <w:t>学校教育法（昭和二十二年法律第二十六号）第一条に規定する学校</w:t>
       </w:r>
     </w:p>
     <w:p>
       <w:pPr>
-        <w:pStyle w:val="Heading6"/>
+        <w:pStyle w:val="ListBullet"/>
         <w:ind w:left="880"/>
       </w:pPr>
       <w:r>
         <w:t>二</w:t>
-      </w:r>
-    </w:p>
-    <w:p>
-      <w:pPr>
-        <w:ind w:left="880"/>
-      </w:pPr>
-      <w:r>
+        <w:br/>
         <w:t>医療法（昭和二十三年法律第二百五号）第一条の五第一項に規定する病院、同条第二項に規定する診療所又は同法第二条第一項に規定する助産所</w:t>
       </w:r>
     </w:p>
     <w:p>
       <w:pPr>
-        <w:pStyle w:val="Heading6"/>
+        <w:pStyle w:val="ListBullet"/>
         <w:ind w:left="880"/>
       </w:pPr>
       <w:r>
         <w:t>三</w:t>
-      </w:r>
-    </w:p>
-    <w:p>
-      <w:pPr>
-        <w:ind w:left="880"/>
-      </w:pPr>
-      <w:r>
+        <w:br/>
         <w:t>前二号の施設に類する施設で政令で定めるもの</w:t>
       </w:r>
     </w:p>
@@ -381,73 +333,51 @@
     <w:p>
       <w:r>
         <w:t>防衛大臣は、次に掲げる防衛施設のうち、その設置又は運用がその周辺地域における生活環境又はその周辺地域の開発に及ぼす影響の程度及び範囲その他の事情を考慮し、当該周辺地域を管轄する市町村がその区域内において行う公共用の施設の整備又はその他の生活環境の改善若しくは開発の円滑な実施に寄与する事業について特に配慮する必要があると認められる防衛施設があるときは、当該防衛施設を特定防衛施設として、また、当該市町村を特定防衛施設関連市町村として、それぞれ指定することができる。</w:t>
+        <w:br/>
+        <w:t>この場合には、防衛大臣は、あらかじめ、関係行政機関の長と協議するものとする。</w:t>
       </w:r>
     </w:p>
     <w:p>
       <w:pPr>
-        <w:pStyle w:val="Heading6"/>
+        <w:pStyle w:val="ListBullet"/>
         <w:ind w:left="880"/>
       </w:pPr>
       <w:r>
         <w:t>一</w:t>
-      </w:r>
-    </w:p>
-    <w:p>
-      <w:pPr>
-        <w:ind w:left="880"/>
-      </w:pPr>
-      <w:r>
+        <w:br/>
         <w:t>ターボジェット発動機を有する航空機の離陸又は着陸が実施される飛行場</w:t>
       </w:r>
     </w:p>
     <w:p>
       <w:pPr>
-        <w:pStyle w:val="Heading6"/>
+        <w:pStyle w:val="ListBullet"/>
         <w:ind w:left="880"/>
       </w:pPr>
       <w:r>
         <w:t>二</w:t>
-      </w:r>
-    </w:p>
-    <w:p>
-      <w:pPr>
-        <w:ind w:left="880"/>
-      </w:pPr>
-      <w:r>
+        <w:br/>
         <w:t>砲撃又は航空機による射撃若しくは爆撃が実施される演習場</w:t>
       </w:r>
     </w:p>
     <w:p>
       <w:pPr>
-        <w:pStyle w:val="Heading6"/>
+        <w:pStyle w:val="ListBullet"/>
         <w:ind w:left="880"/>
       </w:pPr>
       <w:r>
         <w:t>三</w:t>
-      </w:r>
-    </w:p>
-    <w:p>
-      <w:pPr>
-        <w:ind w:left="880"/>
-      </w:pPr>
-      <w:r>
+        <w:br/>
         <w:t>港湾</w:t>
       </w:r>
     </w:p>
     <w:p>
       <w:pPr>
-        <w:pStyle w:val="Heading6"/>
+        <w:pStyle w:val="ListBullet"/>
         <w:ind w:left="880"/>
       </w:pPr>
       <w:r>
         <w:t>四</w:t>
-      </w:r>
-    </w:p>
-    <w:p>
-      <w:pPr>
-        <w:ind w:left="880"/>
-      </w:pPr>
-      <w:r>
+        <w:br/>
         <w:t>その他政令で定める施設</w:t>
       </w:r>
     </w:p>
@@ -547,52 +477,34 @@
     </w:p>
     <w:p>
       <w:pPr>
-        <w:pStyle w:val="Heading6"/>
+        <w:pStyle w:val="ListBullet"/>
         <w:ind w:left="880"/>
       </w:pPr>
       <w:r>
         <w:t>一</w:t>
-      </w:r>
-    </w:p>
-    <w:p>
-      <w:pPr>
-        <w:ind w:left="880"/>
-      </w:pPr>
-      <w:r>
+        <w:br/>
         <w:t>航空機の離陸、着陸等のひん繁な実施、機甲車両その他重車両のひん繁な使用又は艦船若しくは舟艇のひん繁な使用で政令で定めるもの</w:t>
       </w:r>
     </w:p>
     <w:p>
       <w:pPr>
-        <w:pStyle w:val="Heading6"/>
+        <w:pStyle w:val="ListBullet"/>
         <w:ind w:left="880"/>
       </w:pPr>
       <w:r>
         <w:t>二</w:t>
-      </w:r>
-    </w:p>
-    <w:p>
-      <w:pPr>
-        <w:ind w:left="880"/>
-      </w:pPr>
-      <w:r>
+        <w:br/>
         <w:t>射撃、爆撃その他火薬類の使用のひん繁な実施で政令で定めるもの</w:t>
       </w:r>
     </w:p>
     <w:p>
       <w:pPr>
-        <w:pStyle w:val="Heading6"/>
+        <w:pStyle w:val="ListBullet"/>
         <w:ind w:left="880"/>
       </w:pPr>
       <w:r>
         <w:t>三</w:t>
-      </w:r>
-    </w:p>
-    <w:p>
-      <w:pPr>
-        <w:ind w:left="880"/>
-      </w:pPr>
-      <w:r>
+        <w:br/>
         <w:t>その他政令で定める行為</w:t>
       </w:r>
     </w:p>
@@ -811,6 +723,18 @@
       </w:r>
     </w:p>
     <w:p>
+      <w:pPr>
+        <w:pStyle w:val="Heading5"/>
+        <w:ind w:left="440"/>
+      </w:pPr>
+      <w:r>
+        <w:t>１</w:t>
+      </w:r>
+    </w:p>
+    <w:p>
+      <w:pPr>
+        <w:ind w:left="440"/>
+      </w:pPr>
       <w:r>
         <w:t>この法律は、公布の日から施行する。</w:t>
       </w:r>
@@ -864,6 +788,8 @@
       </w:pPr>
       <w:r>
         <w:t>この法律の施行の際、現に旧法第五条第一項の規定により指定されている区域は、第五条第一項の規定により指定された区域とみなす。</w:t>
+        <w:br/>
+        <w:t>この場合において、同項の規定の適用については、当該区域の指定の時は、旧法第五条第一項の規定により当該区域が指定された時とする。</w:t>
       </w:r>
     </w:p>
     <w:p>
@@ -927,7 +853,7 @@
         <w:pStyle w:val="Heading1"/>
       </w:pPr>
       <w:r>
-        <w:t>附　則（昭和五八年一二月一〇日法律第八三号）</w:t>
+        <w:t>附則（昭和五八年一二月一〇日法律第八三号）</w:t>
       </w:r>
     </w:p>
     <w:p>
@@ -941,40 +867,34 @@
     <w:p>
       <w:r>
         <w:t>この法律は、公布の日から施行する。</w:t>
+        <w:br/>
+        <w:t>ただし、次の各号に掲げる規定は、それぞれ当該各号に定める日から施行する。</w:t>
       </w:r>
     </w:p>
     <w:p>
       <w:pPr>
-        <w:pStyle w:val="Heading6"/>
+        <w:pStyle w:val="ListBullet"/>
         <w:ind w:left="880"/>
       </w:pPr>
       <w:r>
         <w:t>一</w:t>
-      </w:r>
-    </w:p>
-    <w:p>
-      <w:pPr>
-        <w:ind w:left="880"/>
-      </w:pPr>
-      <w:r>
+        <w:br/>
         <w:t>略</w:t>
       </w:r>
     </w:p>
     <w:p>
       <w:pPr>
-        <w:pStyle w:val="Heading6"/>
+        <w:pStyle w:val="ListBullet"/>
         <w:ind w:left="880"/>
       </w:pPr>
       <w:r>
         <w:t>二</w:t>
-      </w:r>
-    </w:p>
-    <w:p>
-      <w:pPr>
-        <w:ind w:left="880"/>
-      </w:pPr>
-      <w:r>
+        <w:br/>
         <w:t>第一条から第三条まで、第二十一条及び第二十三条の規定、第二十四条中麻薬取締法第二十九条の改正規定、第四十一条、第四十七条及び第五十四条から第五十六条までの規定並びに附則第二条、第六条、第十三条及び第二十条の規定</w:t>
+        <w:br/>
+        <w:br/>
+        <w:br/>
+        <w:t>昭和五十九年四月一日</w:t>
       </w:r>
     </w:p>
     <w:p>
@@ -1013,7 +933,7 @@
         <w:pStyle w:val="Heading1"/>
       </w:pPr>
       <w:r>
-        <w:t>附　則（昭和六〇年一二月二七日法律第一〇九号）</w:t>
+        <w:t>附則（昭和六〇年一二月二七日法律第一〇九号）</w:t>
       </w:r>
     </w:p>
     <w:p>
@@ -1039,7 +959,7 @@
         <w:pStyle w:val="Heading1"/>
       </w:pPr>
       <w:r>
-        <w:t>附　則（平成四年七月一日法律第八九号）</w:t>
+        <w:t>附則（平成四年七月一日法律第八九号）</w:t>
       </w:r>
     </w:p>
     <w:p>
@@ -1078,7 +998,7 @@
         <w:pStyle w:val="Heading1"/>
       </w:pPr>
       <w:r>
-        <w:t>附　則（平成九年一二月一七日法律第一二五号）</w:t>
+        <w:t>附則（平成九年一二月一七日法律第一二五号）</w:t>
       </w:r>
     </w:p>
     <w:p>
@@ -1092,6 +1012,8 @@
     <w:p>
       <w:r>
         <w:t>この法律は、公布の日から起算して一年を超えない範囲内において政令で定める日から施行する。</w:t>
+        <w:br/>
+        <w:t>ただし、第一条の四の改正規定及び第四十二条の改正規定（同条に二項を加える部分を除く。）並びに附則第三条、第九条及び第十四条の規定は、公布の日から施行する。</w:t>
       </w:r>
     </w:p>
     <w:p>
@@ -1117,7 +1039,7 @@
         <w:pStyle w:val="Heading1"/>
       </w:pPr>
       <w:r>
-        <w:t>附　則（平成一一年七月一六日法律第八七号）</w:t>
+        <w:t>附則（平成一一年七月一六日法律第八七号）</w:t>
       </w:r>
     </w:p>
     <w:p>
@@ -1131,23 +1053,23 @@
     <w:p>
       <w:r>
         <w:t>この法律は、平成十二年四月一日から施行する。</w:t>
+        <w:br/>
+        <w:t>ただし、次の各号に掲げる規定は、当該各号に定める日から施行する。</w:t>
       </w:r>
     </w:p>
     <w:p>
       <w:pPr>
-        <w:pStyle w:val="Heading6"/>
+        <w:pStyle w:val="ListBullet"/>
         <w:ind w:left="880"/>
       </w:pPr>
       <w:r>
         <w:t>一</w:t>
-      </w:r>
-    </w:p>
-    <w:p>
-      <w:pPr>
-        <w:ind w:left="880"/>
-      </w:pPr>
-      <w:r>
+        <w:br/>
         <w:t>第一条中地方自治法第二百五十条の次に五条、節名並びに二款及び款名を加える改正規定（同法第二百五十条の九第一項に係る部分（両議院の同意を得ることに係る部分に限る。）に限る。）、第四十条中自然公園法附則第九項及び第十項の改正規定（同法附則第十項に係る部分に限る。）、第二百四十四条の規定（農業改良助長法第十四条の三の改正規定に係る部分を除く。）並びに第四百七十二条の規定（市町村の合併の特例に関する法律第六条、第八条及び第十七条の改正規定に係る部分を除く。）並びに附則第七条、第十条、第十二条、第五十九条ただし書、第六十条第四項及び第五項、第七十三条、第七十七条、第百五十七条第四項から第六項まで、第百六十条、第百六十三条、第百六十四条並びに第二百二条の規定</w:t>
+        <w:br/>
+        <w:br/>
+        <w:br/>
+        <w:t>公布の日</w:t>
       </w:r>
     </w:p>
     <w:p>
@@ -1174,6 +1096,8 @@
     <w:p>
       <w:r>
         <w:t>施行日前にされた国等の事務に係る処分であって、当該処分をした行政庁（以下この条において「処分庁」という。）に施行日前に行政不服審査法に規定する上級行政庁（以下この条において「上級行政庁」という。）があったものについての同法による不服申立てについては、施行日以後においても、当該処分庁に引き続き上級行政庁があるものとみなして、行政不服審査法の規定を適用する。</w:t>
+        <w:br/>
+        <w:t>この場合において、当該処分庁の上級行政庁とみなされる行政庁は、施行日前に当該処分庁の上級行政庁であった行政庁とする。</w:t>
       </w:r>
     </w:p>
     <w:p>
@@ -1242,7 +1166,7 @@
         <w:pStyle w:val="Heading1"/>
       </w:pPr>
       <w:r>
-        <w:t>附　則（平成一一年一二月二二日法律第一六〇号）</w:t>
+        <w:t>附則（平成一一年一二月二二日法律第一六〇号）</w:t>
       </w:r>
     </w:p>
     <w:p>
@@ -1256,23 +1180,23 @@
     <w:p>
       <w:r>
         <w:t>この法律（第二条及び第三条を除く。）は、平成十三年一月六日から施行する。</w:t>
+        <w:br/>
+        <w:t>ただし、次の各号に掲げる規定は、当該各号に定める日から施行する。</w:t>
       </w:r>
     </w:p>
     <w:p>
       <w:pPr>
-        <w:pStyle w:val="Heading6"/>
+        <w:pStyle w:val="ListBullet"/>
         <w:ind w:left="880"/>
       </w:pPr>
       <w:r>
         <w:t>一</w:t>
-      </w:r>
-    </w:p>
-    <w:p>
-      <w:pPr>
-        <w:ind w:left="880"/>
-      </w:pPr>
-      <w:r>
+        <w:br/>
         <w:t>第九百九十五条（核原料物質、核燃料物質及び原子炉の規制に関する法律の一部を改正する法律附則の改正規定に係る部分に限る。）、第千三百五条、第千三百六条、第千三百二十四条第二項、第千三百二十六条第二項及び第千三百四十四条の規定</w:t>
+        <w:br/>
+        <w:br/>
+        <w:br/>
+        <w:t>公布の日</w:t>
       </w:r>
     </w:p>
     <w:p>
@@ -1285,7 +1209,7 @@
         <w:pStyle w:val="Heading1"/>
       </w:pPr>
       <w:r>
-        <w:t>附　則（平成一六年六月九日法律第八四号）</w:t>
+        <w:t>附則（平成一六年六月九日法律第八四号）</w:t>
       </w:r>
     </w:p>
     <w:p>
@@ -1324,7 +1248,7 @@
         <w:pStyle w:val="Heading1"/>
       </w:pPr>
       <w:r>
-        <w:t>附　則（平成一八年一二月二二日法律第一一八号）</w:t>
+        <w:t>附則（平成一八年一二月二二日法律第一一八号）</w:t>
       </w:r>
     </w:p>
     <w:p>
@@ -1350,7 +1274,7 @@
         <w:pStyle w:val="Heading1"/>
       </w:pPr>
       <w:r>
-        <w:t>附　則（平成一九年六月八日法律第八〇号）</w:t>
+        <w:t>附則（平成一九年六月八日法律第八〇号）</w:t>
       </w:r>
     </w:p>
     <w:p>
@@ -1376,10 +1300,22 @@
         <w:pStyle w:val="Heading1"/>
       </w:pPr>
       <w:r>
-        <w:t>附　則（平成二三年四月二七日法律第二八号）</w:t>
+        <w:t>附則（平成二三年四月二七日法律第二八号）</w:t>
       </w:r>
     </w:p>
     <w:p>
+      <w:pPr>
+        <w:pStyle w:val="Heading5"/>
+        <w:ind w:left="440"/>
+      </w:pPr>
+      <w:r>
+        <w:t>１</w:t>
+      </w:r>
+    </w:p>
+    <w:p>
+      <w:pPr>
+        <w:ind w:left="440"/>
+      </w:pPr>
       <w:r>
         <w:t>この法律は、公布の日から施行する。</w:t>
       </w:r>
@@ -1428,7 +1364,7 @@
         <w:pStyle w:val="Heading1"/>
       </w:pPr>
       <w:r>
-        <w:t>附　則（平成二六年六月一三日法律第六九号）</w:t>
+        <w:t>附則（平成二六年六月一三日法律第六九号）</w:t>
       </w:r>
     </w:p>
     <w:p>
@@ -1537,7 +1473,7 @@
     </w:pPr>
     <w:r>
       <w:tab/>
-      <w:t>WeGov v0.1 - FTS141</w:t>
+      <w:t>WeGov v0.2 - FTS141</w:t>
     </w:r>
   </w:p>
 </w:ftr>
